--- a/4-semester/business-conversation/lecure5.docx
+++ b/4-semester/business-conversation/lecure5.docx
@@ -7,6 +7,12 @@
         <w:pStyle w:val="Heading1"/>
         <w:jc w:val="center"/>
       </w:pPr>
+      <w:r>
+        <w:t xml:space="preserve">Лекция № </w:t>
+      </w:r>
+      <w:r>
+        <w:t xml:space="preserve">5. </w:t>
+      </w:r>
       <w:r>
         <w:t>Реферирование текста на иностранном языке</w:t>
       </w:r>
@@ -410,154 +416,281 @@
       </w:r>
     </w:p>
     <w:p>
-      <w:pPr>
-        <w:rPr>
-          <w:lang w:val="en-US"/>
-        </w:rPr>
-      </w:pPr>
       <w:r>
         <w:t>Некоторые</w:t>
       </w:r>
       <w:r>
-        <w:rPr>
-          <w:lang w:val="en-US"/>
-        </w:rPr>
         <w:t xml:space="preserve"> </w:t>
       </w:r>
       <w:r>
         <w:t>лексические</w:t>
       </w:r>
       <w:r>
-        <w:rPr>
-          <w:lang w:val="en-US"/>
-        </w:rPr>
         <w:t xml:space="preserve"> </w:t>
       </w:r>
       <w:r>
         <w:t>конструкции</w:t>
       </w:r>
       <w:r>
-        <w:rPr>
-          <w:lang w:val="en-US"/>
-        </w:rPr>
         <w:t xml:space="preserve">: </w:t>
       </w:r>
       <w:r>
         <w:t>данная</w:t>
       </w:r>
       <w:r>
-        <w:rPr>
-          <w:lang w:val="en-US"/>
-        </w:rPr>
         <w:t xml:space="preserve"> </w:t>
       </w:r>
       <w:r>
         <w:t>статья</w:t>
       </w:r>
       <w:r>
-        <w:rPr>
-          <w:lang w:val="en-US"/>
-        </w:rPr>
-        <w:t xml:space="preserve"> (the present paper, article), </w:t>
+        <w:t xml:space="preserve"> (</w:t>
+      </w:r>
+      <w:r>
+        <w:rPr>
+          <w:lang w:val="en-US"/>
+        </w:rPr>
+        <w:t>the</w:t>
+      </w:r>
+      <w:r>
+        <w:t xml:space="preserve"> </w:t>
+      </w:r>
+      <w:r>
+        <w:rPr>
+          <w:lang w:val="en-US"/>
+        </w:rPr>
+        <w:t>present</w:t>
+      </w:r>
+      <w:r>
+        <w:t xml:space="preserve"> </w:t>
+      </w:r>
+      <w:r>
+        <w:rPr>
+          <w:lang w:val="en-US"/>
+        </w:rPr>
+        <w:t>paper</w:t>
+      </w:r>
+      <w:r>
+        <w:t xml:space="preserve">, </w:t>
+      </w:r>
+      <w:r>
+        <w:rPr>
+          <w:lang w:val="en-US"/>
+        </w:rPr>
+        <w:t>article</w:t>
+      </w:r>
+      <w:r>
+        <w:t xml:space="preserve">), </w:t>
       </w:r>
       <w:r>
         <w:t>основная</w:t>
       </w:r>
       <w:r>
-        <w:rPr>
-          <w:lang w:val="en-US"/>
-        </w:rPr>
         <w:t xml:space="preserve"> </w:t>
       </w:r>
       <w:r>
         <w:t>проблема</w:t>
       </w:r>
       <w:r>
-        <w:rPr>
-          <w:lang w:val="en-US"/>
-        </w:rPr>
-        <w:t xml:space="preserve"> (he main (major) problem), </w:t>
+        <w:t xml:space="preserve"> (</w:t>
+      </w:r>
+      <w:r>
+        <w:rPr>
+          <w:lang w:val="en-US"/>
+        </w:rPr>
+        <w:t>he</w:t>
+      </w:r>
+      <w:r>
+        <w:t xml:space="preserve"> </w:t>
+      </w:r>
+      <w:r>
+        <w:rPr>
+          <w:lang w:val="en-US"/>
+        </w:rPr>
+        <w:t>main</w:t>
+      </w:r>
+      <w:r>
+        <w:t xml:space="preserve"> (</w:t>
+      </w:r>
+      <w:r>
+        <w:rPr>
+          <w:lang w:val="en-US"/>
+        </w:rPr>
+        <w:t>major</w:t>
+      </w:r>
+      <w:r>
+        <w:t xml:space="preserve">) </w:t>
+      </w:r>
+      <w:r>
+        <w:rPr>
+          <w:lang w:val="en-US"/>
+        </w:rPr>
+        <w:t>problem</w:t>
+      </w:r>
+      <w:r>
+        <w:t xml:space="preserve">), </w:t>
       </w:r>
       <w:r>
         <w:t>проблемы</w:t>
       </w:r>
       <w:r>
-        <w:rPr>
-          <w:lang w:val="en-US"/>
-        </w:rPr>
         <w:t xml:space="preserve">, </w:t>
       </w:r>
       <w:r>
         <w:t>связанные</w:t>
       </w:r>
       <w:r>
-        <w:rPr>
-          <w:lang w:val="en-US"/>
-        </w:rPr>
         <w:t xml:space="preserve"> </w:t>
       </w:r>
       <w:r>
         <w:t>с</w:t>
       </w:r>
       <w:r>
-        <w:rPr>
-          <w:lang w:val="en-US"/>
-        </w:rPr>
-        <w:t xml:space="preserve"> (problems related to; problems of), </w:t>
+        <w:t xml:space="preserve"> (</w:t>
+      </w:r>
+      <w:r>
+        <w:rPr>
+          <w:lang w:val="en-US"/>
+        </w:rPr>
+        <w:t>problems</w:t>
+      </w:r>
+      <w:r>
+        <w:t xml:space="preserve"> </w:t>
+      </w:r>
+      <w:r>
+        <w:rPr>
+          <w:lang w:val="en-US"/>
+        </w:rPr>
+        <w:t>related</w:t>
+      </w:r>
+      <w:r>
+        <w:t xml:space="preserve"> </w:t>
+      </w:r>
+      <w:r>
+        <w:rPr>
+          <w:lang w:val="en-US"/>
+        </w:rPr>
+        <w:t>to</w:t>
+      </w:r>
+      <w:r>
+        <w:t xml:space="preserve">; </w:t>
+      </w:r>
+      <w:r>
+        <w:rPr>
+          <w:lang w:val="en-US"/>
+        </w:rPr>
+        <w:t>problems</w:t>
+      </w:r>
+      <w:r>
+        <w:t xml:space="preserve"> </w:t>
+      </w:r>
+      <w:r>
+        <w:rPr>
+          <w:lang w:val="en-US"/>
+        </w:rPr>
+        <w:t>of</w:t>
+      </w:r>
+      <w:r>
+        <w:t xml:space="preserve">), </w:t>
       </w:r>
       <w:r>
         <w:t>потому</w:t>
       </w:r>
       <w:r>
-        <w:rPr>
-          <w:lang w:val="en-US"/>
-        </w:rPr>
         <w:t xml:space="preserve">, </w:t>
       </w:r>
       <w:r>
         <w:t>следовательно</w:t>
       </w:r>
       <w:r>
-        <w:rPr>
-          <w:lang w:val="en-US"/>
-        </w:rPr>
-        <w:t xml:space="preserve"> (hence; therefore), </w:t>
+        <w:t xml:space="preserve"> (</w:t>
+      </w:r>
+      <w:r>
+        <w:rPr>
+          <w:lang w:val="en-US"/>
+        </w:rPr>
+        <w:t>hence</w:t>
+      </w:r>
+      <w:r>
+        <w:t xml:space="preserve">; </w:t>
+      </w:r>
+      <w:r>
+        <w:rPr>
+          <w:lang w:val="en-US"/>
+        </w:rPr>
+        <w:t>therefore</w:t>
+      </w:r>
+      <w:r>
+        <w:t xml:space="preserve">), </w:t>
       </w:r>
       <w:r>
         <w:t>кроме</w:t>
       </w:r>
       <w:r>
-        <w:rPr>
-          <w:lang w:val="en-US"/>
-        </w:rPr>
         <w:t xml:space="preserve"> </w:t>
       </w:r>
       <w:r>
         <w:t>того</w:t>
       </w:r>
       <w:r>
-        <w:rPr>
-          <w:lang w:val="en-US"/>
-        </w:rPr>
-        <w:t xml:space="preserve"> (besides; also), </w:t>
+        <w:t xml:space="preserve"> (</w:t>
+      </w:r>
+      <w:r>
+        <w:rPr>
+          <w:lang w:val="en-US"/>
+        </w:rPr>
+        <w:t>besides</w:t>
+      </w:r>
+      <w:r>
+        <w:t xml:space="preserve">; </w:t>
+      </w:r>
+      <w:r>
+        <w:rPr>
+          <w:lang w:val="en-US"/>
+        </w:rPr>
+        <w:t>also</w:t>
+      </w:r>
+      <w:r>
+        <w:t xml:space="preserve">), </w:t>
       </w:r>
       <w:r>
         <w:t>наконец</w:t>
       </w:r>
       <w:r>
-        <w:rPr>
-          <w:lang w:val="en-US"/>
-        </w:rPr>
-        <w:t xml:space="preserve"> (finally), </w:t>
+        <w:t xml:space="preserve"> (</w:t>
+      </w:r>
+      <w:r>
+        <w:rPr>
+          <w:lang w:val="en-US"/>
+        </w:rPr>
+        <w:t>finally</w:t>
+      </w:r>
+      <w:r>
+        <w:t xml:space="preserve">), </w:t>
       </w:r>
       <w:r>
         <w:t>вкратце</w:t>
       </w:r>
       <w:r>
-        <w:rPr>
-          <w:lang w:val="en-US"/>
-        </w:rPr>
-        <w:t xml:space="preserve"> (in short).</w:t>
+        <w:t xml:space="preserve"> (</w:t>
+      </w:r>
+      <w:r>
+        <w:rPr>
+          <w:lang w:val="en-US"/>
+        </w:rPr>
+        <w:t>in</w:t>
+      </w:r>
+      <w:r>
+        <w:t xml:space="preserve"> </w:t>
+      </w:r>
+      <w:r>
+        <w:rPr>
+          <w:lang w:val="en-US"/>
+        </w:rPr>
+        <w:t>short</w:t>
+      </w:r>
+      <w:r>
+        <w:t>).</w:t>
       </w:r>
     </w:p>
     <w:p>
@@ -797,11 +930,15 @@
           <w:ilvl w:val="0"/>
           <w:numId w:val="4"/>
         </w:numPr>
+        <w:rPr>
+          <w:lang w:val="en-US"/>
+        </w:rPr>
       </w:pPr>
       <w:hyperlink r:id="rId7" w:history="1">
         <w:r>
           <w:rPr>
             <w:rStyle w:val="Hyperlink"/>
+            <w:lang w:val="en-US"/>
           </w:rPr>
           <w:t>https://obrazovan.online/blog/kak-pisat-referat.html</w:t>
         </w:r>
@@ -814,11 +951,15 @@
           <w:ilvl w:val="0"/>
           <w:numId w:val="4"/>
         </w:numPr>
+        <w:rPr>
+          <w:lang w:val="en-US"/>
+        </w:rPr>
       </w:pPr>
       <w:hyperlink r:id="rId8" w:history="1">
         <w:r>
           <w:rPr>
             <w:rStyle w:val="Hyperlink"/>
+            <w:lang w:val="en-US"/>
           </w:rPr>
           <w:t>https://zaochnik.ru/blog/kak-napisat-referat-bystro-chetko-i-kachestvenno/</w:t>
         </w:r>
@@ -831,17 +972,27 @@
           <w:ilvl w:val="0"/>
           <w:numId w:val="4"/>
         </w:numPr>
+        <w:rPr>
+          <w:lang w:val="en-US"/>
+        </w:rPr>
       </w:pPr>
       <w:hyperlink r:id="rId9" w:history="1">
         <w:r>
           <w:rPr>
             <w:rStyle w:val="Hyperlink"/>
+            <w:lang w:val="en-US"/>
           </w:rPr>
           <w:t>https://yandex.ru/q/question/hw.languages/kak_napisat_referat_01aea9ef/?answer_id=68c252ec-afc3-4502-b766-6d6f08892150</w:t>
         </w:r>
       </w:hyperlink>
     </w:p>
-    <w:p/>
+    <w:p>
+      <w:pPr>
+        <w:rPr>
+          <w:lang w:val="en-US"/>
+        </w:rPr>
+      </w:pPr>
+    </w:p>
     <w:sectPr>
       <w:pgSz w:w="11906" w:h="16838"/>
       <w:pgMar w:top="1134" w:right="850" w:bottom="1134" w:left="1701" w:header="720" w:footer="720" w:gutter="0"/>
